--- a/Mail Merge Project Start/Output/ReadyToSend/letter_for_Toph.docx
+++ b/Mail Merge Project Start/Output/ReadyToSend/letter_for_Toph.docx
@@ -13,7 +13,7 @@
         <w:t>Hope you can make it!</w:t>
         <w:br/>
         <w:br/>
-        <w:t>Angela</w:t>
+        <w:t>Koray Adams</w:t>
         <w:br/>
       </w:r>
     </w:p>
